--- a/doc/使用说明.docx
+++ b/doc/使用说明.docx
@@ -805,7 +805,7 @@
                 <w:sz w:val="24"/>
                 <w:szCs w:val="28"/>
               </w:rPr>
-              <w:t>。默认为</w:t>
+              <w:t>。</w:t>
             </w:r>
             <w:r>
               <w:rPr>
@@ -813,6 +813,14 @@
                 <w:sz w:val="24"/>
                 <w:szCs w:val="28"/>
               </w:rPr>
+              <w:t>假设</w:t>
+            </w:r>
+            <w:r>
+              <w:rPr>
+                <w:rFonts w:ascii="Times New Roman" w:eastAsia="宋体" w:hAnsi="Times New Roman" w:cs="Times New Roman" w:hint="eastAsia"/>
+                <w:sz w:val="24"/>
+                <w:szCs w:val="28"/>
+              </w:rPr>
               <w:t>k</w:t>
             </w:r>
             <w:r>
@@ -837,7 +845,23 @@
                 <w:sz w:val="24"/>
                 <w:szCs w:val="28"/>
               </w:rPr>
-              <w:t>。但是最终可能会小于</w:t>
+              <w:t>。但是最终可能会</w:t>
+            </w:r>
+            <w:r>
+              <w:rPr>
+                <w:rFonts w:ascii="Times New Roman" w:eastAsia="宋体" w:hAnsi="Times New Roman" w:cs="Times New Roman" w:hint="eastAsia"/>
+                <w:sz w:val="24"/>
+                <w:szCs w:val="28"/>
+              </w:rPr>
+              <w:t>略</w:t>
+            </w:r>
+            <w:r>
+              <w:rPr>
+                <w:rFonts w:ascii="Times New Roman" w:eastAsia="宋体" w:hAnsi="Times New Roman" w:cs="Times New Roman"/>
+                <w:sz w:val="24"/>
+                <w:szCs w:val="28"/>
+              </w:rPr>
+              <w:t>小于</w:t>
             </w:r>
             <w:r>
               <w:rPr>
@@ -877,7 +901,31 @@
                 <w:sz w:val="24"/>
                 <w:szCs w:val="28"/>
               </w:rPr>
-              <w:t>用户可自行设置该参数。</w:t>
+              <w:t>用户可自行设置参数</w:t>
+            </w:r>
+            <w:r>
+              <w:rPr>
+                <w:rFonts w:ascii="Times New Roman" w:eastAsia="宋体" w:hAnsi="Times New Roman" w:cs="Times New Roman" w:hint="eastAsia"/>
+                <w:sz w:val="24"/>
+                <w:szCs w:val="28"/>
+              </w:rPr>
+              <w:t>k</w:t>
+            </w:r>
+            <w:r>
+              <w:rPr>
+                <w:rFonts w:ascii="Times New Roman" w:eastAsia="宋体" w:hAnsi="Times New Roman" w:cs="Times New Roman" w:hint="eastAsia"/>
+                <w:sz w:val="24"/>
+                <w:szCs w:val="28"/>
+              </w:rPr>
+              <w:t>的值</w:t>
+            </w:r>
+            <w:r>
+              <w:rPr>
+                <w:rFonts w:ascii="Times New Roman" w:eastAsia="宋体" w:hAnsi="Times New Roman" w:cs="Times New Roman" w:hint="eastAsia"/>
+                <w:sz w:val="24"/>
+                <w:szCs w:val="28"/>
+              </w:rPr>
+              <w:t>。</w:t>
             </w:r>
           </w:p>
         </w:tc>
@@ -901,7 +949,7 @@
                 <w:sz w:val="24"/>
                 <w:szCs w:val="28"/>
               </w:rPr>
-              <w:t>recolor_colortheme_file</w:t>
+              <w:t>recolor_sketch_style</w:t>
             </w:r>
           </w:p>
         </w:tc>
@@ -919,43 +967,269 @@
             </w:pPr>
             <w:r>
               <w:rPr>
-                <w:rFonts w:ascii="Times New Roman" w:eastAsia="宋体" w:hAnsi="Times New Roman" w:cs="Times New Roman"/>
-                <w:sz w:val="24"/>
-                <w:szCs w:val="28"/>
-              </w:rPr>
-              <w:t>指定保存颜色集的</w:t>
-            </w:r>
-            <w:r>
-              <w:rPr>
-                <w:rFonts w:ascii="Times New Roman" w:eastAsia="宋体" w:hAnsi="Times New Roman" w:cs="Times New Roman"/>
-                <w:sz w:val="24"/>
-                <w:szCs w:val="28"/>
-              </w:rPr>
-              <w:t>excel</w:t>
-            </w:r>
-            <w:r>
-              <w:rPr>
-                <w:rFonts w:ascii="Times New Roman" w:eastAsia="宋体" w:hAnsi="Times New Roman" w:cs="Times New Roman"/>
-                <w:sz w:val="24"/>
-                <w:szCs w:val="28"/>
-              </w:rPr>
-              <w:t>文件。程序会读取文件中</w:t>
-            </w:r>
-            <w:r>
-              <w:rPr>
-                <w:rFonts w:ascii="Times New Roman" w:eastAsia="宋体" w:hAnsi="Times New Roman" w:cs="Times New Roman"/>
-                <w:sz w:val="24"/>
-                <w:szCs w:val="28"/>
-              </w:rPr>
-              <w:t>“ColorTheme”</w:t>
-            </w:r>
-            <w:r>
-              <w:rPr>
-                <w:rFonts w:ascii="Times New Roman" w:eastAsia="宋体" w:hAnsi="Times New Roman" w:cs="Times New Roman"/>
-                <w:sz w:val="24"/>
-                <w:szCs w:val="28"/>
-              </w:rPr>
-              <w:t>列的颜色集。</w:t>
+                <w:rFonts w:ascii="Times New Roman" w:eastAsia="宋体" w:hAnsi="Times New Roman" w:cs="Times New Roman" w:hint="eastAsia"/>
+                <w:sz w:val="24"/>
+                <w:szCs w:val="28"/>
+              </w:rPr>
+              <w:t>设置线框图的样式，默认为‘</w:t>
+            </w:r>
+            <w:r>
+              <w:rPr>
+                <w:rFonts w:ascii="Times New Roman" w:eastAsia="宋体" w:hAnsi="Times New Roman" w:cs="Times New Roman" w:hint="eastAsia"/>
+                <w:sz w:val="24"/>
+                <w:szCs w:val="28"/>
+              </w:rPr>
+              <w:t>C</w:t>
+            </w:r>
+            <w:r>
+              <w:rPr>
+                <w:rFonts w:ascii="Times New Roman" w:eastAsia="宋体" w:hAnsi="Times New Roman" w:cs="Times New Roman" w:hint="eastAsia"/>
+                <w:sz w:val="24"/>
+                <w:szCs w:val="28"/>
+              </w:rPr>
+              <w:t>’，表示线框图是</w:t>
+            </w:r>
+            <w:r>
+              <w:rPr>
+                <w:rFonts w:ascii="Times New Roman" w:eastAsia="宋体" w:hAnsi="Times New Roman" w:cs="Times New Roman" w:hint="eastAsia"/>
+                <w:sz w:val="24"/>
+                <w:szCs w:val="28"/>
+              </w:rPr>
+              <w:t>圆环状分布</w:t>
+            </w:r>
+            <w:r>
+              <w:rPr>
+                <w:rFonts w:ascii="Times New Roman" w:eastAsia="宋体" w:hAnsi="Times New Roman" w:cs="Times New Roman" w:hint="eastAsia"/>
+                <w:sz w:val="24"/>
+                <w:szCs w:val="28"/>
+              </w:rPr>
+              <w:t>的图像。</w:t>
+            </w:r>
+            <w:r>
+              <w:rPr>
+                <w:rFonts w:ascii="Times New Roman" w:eastAsia="宋体" w:hAnsi="Times New Roman" w:cs="Times New Roman"/>
+                <w:sz w:val="24"/>
+                <w:szCs w:val="28"/>
+              </w:rPr>
+              <w:t>’NC’</w:t>
+            </w:r>
+            <w:r>
+              <w:rPr>
+                <w:rFonts w:ascii="Times New Roman" w:eastAsia="宋体" w:hAnsi="Times New Roman" w:cs="Times New Roman" w:hint="eastAsia"/>
+                <w:sz w:val="24"/>
+                <w:szCs w:val="28"/>
+              </w:rPr>
+              <w:t>表示非</w:t>
+            </w:r>
+            <w:r>
+              <w:rPr>
+                <w:rFonts w:ascii="Times New Roman" w:eastAsia="宋体" w:hAnsi="Times New Roman" w:cs="Times New Roman" w:hint="eastAsia"/>
+                <w:sz w:val="24"/>
+                <w:szCs w:val="28"/>
+              </w:rPr>
+              <w:t>圆环状</w:t>
+            </w:r>
+            <w:r>
+              <w:rPr>
+                <w:rFonts w:ascii="Times New Roman" w:eastAsia="宋体" w:hAnsi="Times New Roman" w:cs="Times New Roman" w:hint="eastAsia"/>
+                <w:sz w:val="24"/>
+                <w:szCs w:val="28"/>
+              </w:rPr>
+              <w:t>的。下图就是典型的</w:t>
+            </w:r>
+            <w:r>
+              <w:rPr>
+                <w:rFonts w:ascii="Times New Roman" w:eastAsia="宋体" w:hAnsi="Times New Roman" w:cs="Times New Roman" w:hint="eastAsia"/>
+                <w:sz w:val="24"/>
+                <w:szCs w:val="28"/>
+              </w:rPr>
+              <w:t>圆环状</w:t>
+            </w:r>
+            <w:r>
+              <w:rPr>
+                <w:rFonts w:ascii="Times New Roman" w:eastAsia="宋体" w:hAnsi="Times New Roman" w:cs="Times New Roman" w:hint="eastAsia"/>
+                <w:sz w:val="24"/>
+                <w:szCs w:val="28"/>
+              </w:rPr>
+              <w:t>和非</w:t>
+            </w:r>
+            <w:r>
+              <w:rPr>
+                <w:rFonts w:ascii="Times New Roman" w:eastAsia="宋体" w:hAnsi="Times New Roman" w:cs="Times New Roman" w:hint="eastAsia"/>
+                <w:sz w:val="24"/>
+                <w:szCs w:val="28"/>
+              </w:rPr>
+              <w:t>圆环状</w:t>
+            </w:r>
+            <w:r>
+              <w:rPr>
+                <w:rFonts w:ascii="Times New Roman" w:eastAsia="宋体" w:hAnsi="Times New Roman" w:cs="Times New Roman" w:hint="eastAsia"/>
+                <w:sz w:val="24"/>
+                <w:szCs w:val="28"/>
+              </w:rPr>
+              <w:t>。</w:t>
+            </w:r>
+            <w:r>
+              <w:rPr>
+                <w:rFonts w:ascii="Times New Roman" w:eastAsia="宋体" w:hAnsi="Times New Roman" w:cs="Times New Roman" w:hint="eastAsia"/>
+                <w:sz w:val="24"/>
+                <w:szCs w:val="28"/>
+              </w:rPr>
+              <w:t>下面</w:t>
+            </w:r>
+            <w:r>
+              <w:rPr>
+                <w:rFonts w:ascii="Times New Roman" w:eastAsia="宋体" w:hAnsi="Times New Roman" w:cs="Times New Roman" w:hint="eastAsia"/>
+                <w:sz w:val="24"/>
+                <w:szCs w:val="28"/>
+              </w:rPr>
+              <w:t>右图是</w:t>
+            </w:r>
+            <w:r>
+              <w:rPr>
+                <w:rFonts w:ascii="Times New Roman" w:eastAsia="宋体" w:hAnsi="Times New Roman" w:cs="Times New Roman" w:hint="eastAsia"/>
+                <w:sz w:val="24"/>
+                <w:szCs w:val="28"/>
+              </w:rPr>
+              <w:t>方形状的</w:t>
+            </w:r>
+            <w:r>
+              <w:rPr>
+                <w:rFonts w:ascii="Times New Roman" w:eastAsia="宋体" w:hAnsi="Times New Roman" w:cs="Times New Roman" w:hint="eastAsia"/>
+                <w:sz w:val="24"/>
+                <w:szCs w:val="28"/>
+              </w:rPr>
+              <w:t>。对于非</w:t>
+            </w:r>
+            <w:r>
+              <w:rPr>
+                <w:rFonts w:ascii="Times New Roman" w:eastAsia="宋体" w:hAnsi="Times New Roman" w:cs="Times New Roman" w:hint="eastAsia"/>
+                <w:sz w:val="24"/>
+                <w:szCs w:val="28"/>
+              </w:rPr>
+              <w:t>圆环状</w:t>
+            </w:r>
+            <w:r>
+              <w:rPr>
+                <w:rFonts w:ascii="Times New Roman" w:eastAsia="宋体" w:hAnsi="Times New Roman" w:cs="Times New Roman" w:hint="eastAsia"/>
+                <w:sz w:val="24"/>
+                <w:szCs w:val="28"/>
+              </w:rPr>
+              <w:t>的图形，一定要设为</w:t>
+            </w:r>
+            <w:r>
+              <w:rPr>
+                <w:rFonts w:ascii="Times New Roman" w:eastAsia="宋体" w:hAnsi="Times New Roman" w:cs="Times New Roman"/>
+                <w:sz w:val="24"/>
+                <w:szCs w:val="28"/>
+              </w:rPr>
+              <w:t>’NC</w:t>
+            </w:r>
+            <w:r>
+              <w:rPr>
+                <w:rFonts w:ascii="Times New Roman" w:eastAsia="宋体" w:hAnsi="Times New Roman" w:cs="Times New Roman" w:hint="eastAsia"/>
+                <w:sz w:val="24"/>
+                <w:szCs w:val="28"/>
+              </w:rPr>
+              <w:t>’</w:t>
+            </w:r>
+          </w:p>
+          <w:p>
+            <w:pPr>
+              <w:rPr>
+                <w:rFonts w:ascii="Times New Roman" w:eastAsia="宋体" w:hAnsi="Times New Roman" w:cs="Times New Roman" w:hint="eastAsia"/>
+                <w:sz w:val="24"/>
+                <w:szCs w:val="28"/>
+              </w:rPr>
+            </w:pPr>
+            <w:r>
+              <w:rPr>
+                <w:noProof/>
+              </w:rPr>
+              <w:lastRenderedPageBreak/>
+              <w:drawing>
+                <wp:inline distT="0" distB="0" distL="0" distR="0" wp14:anchorId="0437263B" wp14:editId="3FF01EE3">
+                  <wp:extent cx="1570990" cy="1579123"/>
+                  <wp:effectExtent l="0" t="0" r="0" b="2540"/>
+                  <wp:docPr id="957795091" name="图片 1"/>
+                  <wp:cNvGraphicFramePr>
+                    <a:graphicFrameLocks xmlns:a="http://schemas.openxmlformats.org/drawingml/2006/main" noChangeAspect="1"/>
+                  </wp:cNvGraphicFramePr>
+                  <a:graphic xmlns:a="http://schemas.openxmlformats.org/drawingml/2006/main">
+                    <a:graphicData uri="http://schemas.openxmlformats.org/drawingml/2006/picture">
+                      <pic:pic xmlns:pic="http://schemas.openxmlformats.org/drawingml/2006/picture">
+                        <pic:nvPicPr>
+                          <pic:cNvPr id="957795091" name=""/>
+                          <pic:cNvPicPr/>
+                        </pic:nvPicPr>
+                        <pic:blipFill>
+                          <a:blip r:embed="rId5"/>
+                          <a:stretch>
+                            <a:fillRect/>
+                          </a:stretch>
+                        </pic:blipFill>
+                        <pic:spPr>
+                          <a:xfrm>
+                            <a:off x="0" y="0"/>
+                            <a:ext cx="1600782" cy="1609070"/>
+                          </a:xfrm>
+                          <a:prstGeom prst="rect">
+                            <a:avLst/>
+                          </a:prstGeom>
+                        </pic:spPr>
+                      </pic:pic>
+                    </a:graphicData>
+                  </a:graphic>
+                </wp:inline>
+              </w:drawing>
+            </w:r>
+            <w:r>
+              <w:rPr>
+                <w:rFonts w:ascii="Times New Roman" w:eastAsia="宋体" w:hAnsi="Times New Roman" w:cs="Times New Roman" w:hint="eastAsia"/>
+                <w:sz w:val="24"/>
+                <w:szCs w:val="28"/>
+              </w:rPr>
+              <w:t xml:space="preserve"> </w:t>
+            </w:r>
+            <w:r>
+              <w:rPr>
+                <w:noProof/>
+              </w:rPr>
+              <w:drawing>
+                <wp:inline distT="0" distB="0" distL="0" distR="0" wp14:anchorId="29527375" wp14:editId="5A8BDA95">
+                  <wp:extent cx="1568450" cy="1568450"/>
+                  <wp:effectExtent l="0" t="0" r="0" b="0"/>
+                  <wp:docPr id="962892049" name="图片 1"/>
+                  <wp:cNvGraphicFramePr>
+                    <a:graphicFrameLocks xmlns:a="http://schemas.openxmlformats.org/drawingml/2006/main" noChangeAspect="1"/>
+                  </wp:cNvGraphicFramePr>
+                  <a:graphic xmlns:a="http://schemas.openxmlformats.org/drawingml/2006/main">
+                    <a:graphicData uri="http://schemas.openxmlformats.org/drawingml/2006/picture">
+                      <pic:pic xmlns:pic="http://schemas.openxmlformats.org/drawingml/2006/picture">
+                        <pic:nvPicPr>
+                          <pic:cNvPr id="962892049" name=""/>
+                          <pic:cNvPicPr/>
+                        </pic:nvPicPr>
+                        <pic:blipFill>
+                          <a:blip r:embed="rId6"/>
+                          <a:stretch>
+                            <a:fillRect/>
+                          </a:stretch>
+                        </pic:blipFill>
+                        <pic:spPr>
+                          <a:xfrm>
+                            <a:off x="0" y="0"/>
+                            <a:ext cx="1568450" cy="1568450"/>
+                          </a:xfrm>
+                          <a:prstGeom prst="rect">
+                            <a:avLst/>
+                          </a:prstGeom>
+                        </pic:spPr>
+                      </pic:pic>
+                    </a:graphicData>
+                  </a:graphic>
+                </wp:inline>
+              </w:drawing>
             </w:r>
           </w:p>
         </w:tc>
@@ -979,7 +1253,8 @@
                 <w:sz w:val="24"/>
                 <w:szCs w:val="28"/>
               </w:rPr>
-              <w:t>output_path</w:t>
+              <w:lastRenderedPageBreak/>
+              <w:t>recolor_colortheme_file</w:t>
             </w:r>
           </w:p>
         </w:tc>
@@ -1001,7 +1276,39 @@
                 <w:sz w:val="24"/>
                 <w:szCs w:val="28"/>
               </w:rPr>
-              <w:t>上色图像的保存路径。如果该路径不存在，会自动创建。</w:t>
+              <w:t>指定保存颜色集的</w:t>
+            </w:r>
+            <w:r>
+              <w:rPr>
+                <w:rFonts w:ascii="Times New Roman" w:eastAsia="宋体" w:hAnsi="Times New Roman" w:cs="Times New Roman"/>
+                <w:sz w:val="24"/>
+                <w:szCs w:val="28"/>
+              </w:rPr>
+              <w:t>excel</w:t>
+            </w:r>
+            <w:r>
+              <w:rPr>
+                <w:rFonts w:ascii="Times New Roman" w:eastAsia="宋体" w:hAnsi="Times New Roman" w:cs="Times New Roman"/>
+                <w:sz w:val="24"/>
+                <w:szCs w:val="28"/>
+              </w:rPr>
+              <w:t>文件。程序会读取文件中</w:t>
+            </w:r>
+            <w:r>
+              <w:rPr>
+                <w:rFonts w:ascii="Times New Roman" w:eastAsia="宋体" w:hAnsi="Times New Roman" w:cs="Times New Roman"/>
+                <w:sz w:val="24"/>
+                <w:szCs w:val="28"/>
+              </w:rPr>
+              <w:t>“ColorTheme”</w:t>
+            </w:r>
+            <w:r>
+              <w:rPr>
+                <w:rFonts w:ascii="Times New Roman" w:eastAsia="宋体" w:hAnsi="Times New Roman" w:cs="Times New Roman"/>
+                <w:sz w:val="24"/>
+                <w:szCs w:val="28"/>
+              </w:rPr>
+              <w:t>列的颜色集。</w:t>
             </w:r>
           </w:p>
         </w:tc>
@@ -1019,6 +1326,14 @@
                 <w:szCs w:val="28"/>
               </w:rPr>
             </w:pPr>
+            <w:r>
+              <w:rPr>
+                <w:rFonts w:ascii="Times New Roman" w:eastAsia="宋体" w:hAnsi="Times New Roman" w:cs="Times New Roman"/>
+                <w:sz w:val="24"/>
+                <w:szCs w:val="28"/>
+              </w:rPr>
+              <w:t>output_path</w:t>
+            </w:r>
           </w:p>
         </w:tc>
         <w:tc>
@@ -1033,6 +1348,44 @@
                 <w:szCs w:val="28"/>
               </w:rPr>
             </w:pPr>
+            <w:r>
+              <w:rPr>
+                <w:rFonts w:ascii="Times New Roman" w:eastAsia="宋体" w:hAnsi="Times New Roman" w:cs="Times New Roman"/>
+                <w:sz w:val="24"/>
+                <w:szCs w:val="28"/>
+              </w:rPr>
+              <w:t>上色图像的保存路径。如果该路径不存在，会自动创建。</w:t>
+            </w:r>
+          </w:p>
+        </w:tc>
+      </w:tr>
+      <w:tr>
+        <w:tc>
+          <w:tcPr>
+            <w:tcW w:w="2830" w:type="dxa"/>
+          </w:tcPr>
+          <w:p>
+            <w:pPr>
+              <w:rPr>
+                <w:rFonts w:ascii="Times New Roman" w:eastAsia="宋体" w:hAnsi="Times New Roman" w:cs="Times New Roman"/>
+                <w:sz w:val="24"/>
+                <w:szCs w:val="28"/>
+              </w:rPr>
+            </w:pPr>
+          </w:p>
+        </w:tc>
+        <w:tc>
+          <w:tcPr>
+            <w:tcW w:w="5466" w:type="dxa"/>
+          </w:tcPr>
+          <w:p>
+            <w:pPr>
+              <w:rPr>
+                <w:rFonts w:ascii="Times New Roman" w:eastAsia="宋体" w:hAnsi="Times New Roman" w:cs="Times New Roman"/>
+                <w:sz w:val="24"/>
+                <w:szCs w:val="28"/>
+              </w:rPr>
+            </w:pPr>
           </w:p>
         </w:tc>
       </w:tr>
@@ -1228,16 +1581,7 @@
           <w:sz w:val="24"/>
           <w:szCs w:val="28"/>
         </w:rPr>
-        <w:t>的子文</w:t>
-      </w:r>
-      <w:r>
-        <w:rPr>
-          <w:rFonts w:ascii="Times New Roman" w:eastAsia="宋体" w:hAnsi="Times New Roman" w:cs="Times New Roman"/>
-          <w:sz w:val="24"/>
-          <w:szCs w:val="28"/>
-        </w:rPr>
-        <w:lastRenderedPageBreak/>
-        <w:t>件夹，并在该子文件中保存上色效果。</w:t>
+        <w:t>的子文件夹，并在该子文件中保存上色效果。</w:t>
       </w:r>
     </w:p>
     <w:p>
@@ -1334,7 +1678,7 @@
                     <pic:cNvPicPr/>
                   </pic:nvPicPr>
                   <pic:blipFill>
-                    <a:blip r:embed="rId5"/>
+                    <a:blip r:embed="rId7"/>
                     <a:stretch>
                       <a:fillRect/>
                     </a:stretch>
